--- a/Iteratia1+DoD.docx
+++ b/Iteratia1+DoD.docx
@@ -8,346 +8,47 @@
           <w:b/>
         </w:rPr>
       </w:pPr>
-      <w:proofErr w:type="spellStart"/>
       <w:r>
         <w:rPr>
           <w:b/>
         </w:rPr>
-        <w:t>Pregatirea</w:t>
-      </w:r>
-      <w:proofErr w:type="spellEnd"/>
-      <w:r>
-        <w:rPr>
-          <w:b/>
-        </w:rPr>
-        <w:t xml:space="preserve"> </w:t>
-      </w:r>
-      <w:proofErr w:type="spellStart"/>
-      <w:r>
-        <w:rPr>
-          <w:b/>
-        </w:rPr>
-        <w:t>pentru</w:t>
-      </w:r>
-      <w:proofErr w:type="spellEnd"/>
-      <w:r>
-        <w:rPr>
-          <w:b/>
-        </w:rPr>
-        <w:t xml:space="preserve"> </w:t>
-      </w:r>
-      <w:proofErr w:type="spellStart"/>
-      <w:r>
-        <w:rPr>
-          <w:b/>
-        </w:rPr>
-        <w:t>iteratia</w:t>
-      </w:r>
-      <w:proofErr w:type="spellEnd"/>
-      <w:r>
-        <w:rPr>
-          <w:b/>
-        </w:rPr>
-        <w:t xml:space="preserve"> 1:</w:t>
+        <w:t>Pregatirea pentru iteratia 1:</w:t>
       </w:r>
     </w:p>
     <w:p>
       <w:r>
         <w:tab/>
-      </w:r>
-      <w:proofErr w:type="spellStart"/>
-      <w:r>
-        <w:t>FrontEnd</w:t>
-      </w:r>
-      <w:proofErr w:type="spellEnd"/>
-      <w:r>
-        <w:t xml:space="preserve"> </w:t>
-      </w:r>
-      <w:proofErr w:type="spellStart"/>
-      <w:r>
-        <w:t>pentru</w:t>
-      </w:r>
-      <w:proofErr w:type="spellEnd"/>
-      <w:r>
-        <w:t xml:space="preserve"> </w:t>
-      </w:r>
-      <w:proofErr w:type="spellStart"/>
-      <w:r>
-        <w:t>pagina</w:t>
-      </w:r>
-      <w:proofErr w:type="spellEnd"/>
-      <w:r>
-        <w:t xml:space="preserve"> de start (</w:t>
-      </w:r>
-      <w:proofErr w:type="spellStart"/>
-      <w:r>
-        <w:t>sectiunea</w:t>
-      </w:r>
-      <w:proofErr w:type="spellEnd"/>
-      <w:r>
-        <w:t xml:space="preserve"> </w:t>
-      </w:r>
-      <w:proofErr w:type="spellStart"/>
-      <w:r>
-        <w:t>Medicamente</w:t>
-      </w:r>
-      <w:proofErr w:type="spellEnd"/>
-      <w:r>
-        <w:t>)</w:t>
+        <w:t>FrontEnd pentru pagina de start (sectiunea Medicamente)</w:t>
       </w:r>
     </w:p>
     <w:p>
       <w:r>
         <w:tab/>
-      </w:r>
-      <w:proofErr w:type="spellStart"/>
-      <w:r>
-        <w:t>FrontEnd</w:t>
-      </w:r>
-      <w:proofErr w:type="spellEnd"/>
-      <w:r>
-        <w:t xml:space="preserve"> </w:t>
-      </w:r>
-      <w:proofErr w:type="spellStart"/>
-      <w:r>
-        <w:t>pentru</w:t>
-      </w:r>
-      <w:proofErr w:type="spellEnd"/>
-      <w:r>
-        <w:t xml:space="preserve"> </w:t>
-      </w:r>
-      <w:proofErr w:type="spellStart"/>
-      <w:r>
-        <w:t>pagina</w:t>
-      </w:r>
-      <w:proofErr w:type="spellEnd"/>
-      <w:r>
-        <w:t xml:space="preserve"> cu </w:t>
-      </w:r>
-      <w:proofErr w:type="spellStart"/>
-      <w:r>
-        <w:t>lista</w:t>
-      </w:r>
-      <w:proofErr w:type="spellEnd"/>
-      <w:r>
-        <w:t xml:space="preserve"> de </w:t>
-      </w:r>
-      <w:proofErr w:type="spellStart"/>
-      <w:r>
-        <w:t>medicamente</w:t>
-      </w:r>
-      <w:proofErr w:type="spellEnd"/>
-      <w:r>
-        <w:t xml:space="preserve"> (</w:t>
-      </w:r>
-      <w:proofErr w:type="spellStart"/>
-      <w:r>
-        <w:t>si</w:t>
-      </w:r>
-      <w:proofErr w:type="spellEnd"/>
-      <w:r>
-        <w:t xml:space="preserve"> </w:t>
-      </w:r>
-      <w:proofErr w:type="gramStart"/>
-      <w:r>
-        <w:t>un</w:t>
-      </w:r>
-      <w:proofErr w:type="gramEnd"/>
-      <w:r>
-        <w:t xml:space="preserve"> </w:t>
-      </w:r>
-      <w:proofErr w:type="spellStart"/>
-      <w:r>
-        <w:t>exemplu</w:t>
-      </w:r>
-      <w:proofErr w:type="spellEnd"/>
-      <w:r>
-        <w:t xml:space="preserve"> hard </w:t>
-      </w:r>
-      <w:proofErr w:type="spellStart"/>
-      <w:r>
-        <w:t>codat</w:t>
-      </w:r>
-      <w:proofErr w:type="spellEnd"/>
-      <w:r>
-        <w:t xml:space="preserve"> </w:t>
-      </w:r>
-      <w:proofErr w:type="spellStart"/>
-      <w:r>
-        <w:t>pt</w:t>
-      </w:r>
-      <w:proofErr w:type="spellEnd"/>
-      <w:r>
-        <w:t xml:space="preserve"> un medicament </w:t>
-      </w:r>
-      <w:proofErr w:type="spellStart"/>
-      <w:r>
-        <w:t>pt</w:t>
-      </w:r>
-      <w:proofErr w:type="spellEnd"/>
-      <w:r>
-        <w:t xml:space="preserve"> a </w:t>
-      </w:r>
-      <w:proofErr w:type="spellStart"/>
-      <w:r>
-        <w:t>stabili</w:t>
-      </w:r>
-      <w:proofErr w:type="spellEnd"/>
-      <w:r>
-        <w:t xml:space="preserve"> </w:t>
-      </w:r>
-      <w:proofErr w:type="spellStart"/>
-      <w:r>
-        <w:t>structura</w:t>
-      </w:r>
-      <w:proofErr w:type="spellEnd"/>
-      <w:r>
-        <w:t xml:space="preserve"> cat </w:t>
-      </w:r>
-      <w:proofErr w:type="spellStart"/>
-      <w:r>
-        <w:t>mai</w:t>
-      </w:r>
-      <w:proofErr w:type="spellEnd"/>
-      <w:r>
-        <w:t xml:space="preserve"> </w:t>
-      </w:r>
-      <w:proofErr w:type="spellStart"/>
-      <w:r>
-        <w:t>amanuntit</w:t>
-      </w:r>
-      <w:proofErr w:type="spellEnd"/>
-      <w:r>
-        <w:t>)</w:t>
+        <w:t>FrontEnd pentru pagina cu lista de medicamente (si un exemplu hard codat pt un medicament pt a stabili structura cat mai amanuntit)</w:t>
       </w:r>
     </w:p>
     <w:p>
       <w:r>
         <w:tab/>
+        <w:t>Daca ne ajunge timpul in aceste 2 saptamani, trecem la partea de database a medicamentelor</w:t>
       </w:r>
-      <w:proofErr w:type="spellStart"/>
-      <w:r>
-        <w:t>Daca</w:t>
-      </w:r>
-      <w:proofErr w:type="spellEnd"/>
-      <w:r>
-        <w:t xml:space="preserve"> ne </w:t>
-      </w:r>
-      <w:proofErr w:type="spellStart"/>
-      <w:r>
-        <w:t>ajunge</w:t>
-      </w:r>
-      <w:proofErr w:type="spellEnd"/>
-      <w:r>
-        <w:t xml:space="preserve"> </w:t>
-      </w:r>
-      <w:proofErr w:type="spellStart"/>
-      <w:r>
-        <w:t>timpul</w:t>
-      </w:r>
-      <w:proofErr w:type="spellEnd"/>
-      <w:r>
-        <w:t xml:space="preserve"> in </w:t>
-      </w:r>
-      <w:proofErr w:type="spellStart"/>
-      <w:r>
-        <w:t>aceste</w:t>
-      </w:r>
-      <w:proofErr w:type="spellEnd"/>
-      <w:r>
-        <w:t xml:space="preserve"> 2 </w:t>
-      </w:r>
-      <w:proofErr w:type="spellStart"/>
-      <w:r>
-        <w:t>saptamani</w:t>
-      </w:r>
-      <w:proofErr w:type="spellEnd"/>
-      <w:r>
-        <w:t xml:space="preserve">, </w:t>
-      </w:r>
-      <w:proofErr w:type="spellStart"/>
-      <w:r>
-        <w:t>trecem</w:t>
-      </w:r>
-      <w:proofErr w:type="spellEnd"/>
-      <w:r>
-        <w:t xml:space="preserve"> la </w:t>
-      </w:r>
-      <w:proofErr w:type="spellStart"/>
-      <w:r>
-        <w:t>partea</w:t>
-      </w:r>
-      <w:proofErr w:type="spellEnd"/>
-      <w:r>
-        <w:t xml:space="preserve"> de database a </w:t>
-      </w:r>
-      <w:proofErr w:type="spellStart"/>
-      <w:r>
-        <w:t>medicamentelor</w:t>
-      </w:r>
-      <w:proofErr w:type="spellEnd"/>
     </w:p>
     <w:p/>
     <w:p>
-      <w:bookmarkStart w:id="0" w:name="_GoBack"/>
-      <w:proofErr w:type="gramStart"/>
       <w:r>
         <w:rPr>
           <w:b/>
         </w:rPr>
-        <w:t>DoD</w:t>
-      </w:r>
-      <w:proofErr w:type="gramEnd"/>
-      <w:r>
-        <w:rPr>
-          <w:b/>
-        </w:rPr>
-        <w:t>:</w:t>
+        <w:t>DoD:</w:t>
       </w:r>
       <w:r>
-        <w:t xml:space="preserve"> </w:t>
+        <w:t xml:space="preserve"> 70% aproximativ din taskurile precizate mai sus</w:t>
       </w:r>
+      <w:r>
+        <w:t xml:space="preserve"> – aproximativ 2 saptamani</w:t>
+      </w:r>
+      <w:bookmarkStart w:id="0" w:name="_GoBack"/>
       <w:bookmarkEnd w:id="0"/>
-      <w:r>
-        <w:t xml:space="preserve">70% </w:t>
-      </w:r>
-      <w:proofErr w:type="spellStart"/>
-      <w:r>
-        <w:t>aproximativ</w:t>
-      </w:r>
-      <w:proofErr w:type="spellEnd"/>
-      <w:r>
-        <w:t xml:space="preserve"> din </w:t>
-      </w:r>
-      <w:proofErr w:type="spellStart"/>
-      <w:r>
-        <w:t>taskurile</w:t>
-      </w:r>
-      <w:proofErr w:type="spellEnd"/>
-      <w:r>
-        <w:t xml:space="preserve"> </w:t>
-      </w:r>
-      <w:proofErr w:type="spellStart"/>
-      <w:r>
-        <w:t>precizate</w:t>
-      </w:r>
-      <w:proofErr w:type="spellEnd"/>
-      <w:r>
-        <w:t xml:space="preserve"> </w:t>
-      </w:r>
-      <w:proofErr w:type="spellStart"/>
-      <w:r>
-        <w:t>mai</w:t>
-      </w:r>
-      <w:proofErr w:type="spellEnd"/>
-      <w:r>
-        <w:t xml:space="preserve"> </w:t>
-      </w:r>
-      <w:proofErr w:type="spellStart"/>
-      <w:r>
-        <w:t>sus</w:t>
-      </w:r>
-      <w:proofErr w:type="spellEnd"/>
     </w:p>
     <w:p>
       <w:r>
